--- a/SB FOOD ORDERING APP USING MERN STACK.docx
+++ b/SB FOOD ORDERING APP USING MERN STACK.docx
@@ -1112,8 +1112,6 @@
         </w:rPr>
         <w:br w:type="page"/>
       </w:r>
-      <w:bookmarkStart w:id="0" w:name="_GoBack"/>
-      <w:bookmarkEnd w:id="0"/>
     </w:p>
     <w:p>
       <w:pPr>
@@ -21910,6 +21908,32 @@
       </w:pPr>
     </w:p>
     <w:p/>
+    <w:p/>
+    <w:p/>
+    <w:p/>
+    <w:p/>
+    <w:p/>
+    <w:p/>
+    <w:p/>
+    <w:p/>
+    <w:p/>
+    <w:p/>
+    <w:p/>
+    <w:p/>
+    <w:p/>
+    <w:p/>
+    <w:p/>
+    <w:p/>
+    <w:p/>
+    <w:p/>
+    <w:p/>
+    <w:p/>
+    <w:p/>
+    <w:p/>
+    <w:p>
+      <w:bookmarkStart w:id="0" w:name="_GoBack"/>
+      <w:bookmarkEnd w:id="0"/>
+    </w:p>
     <w:sectPr>
       <w:pgSz w:w="11906" w:h="16838"/>
       <w:pgMar w:top="1440" w:right="1440" w:bottom="1440" w:left="1440" w:header="708" w:footer="708" w:gutter="0"/>
@@ -36250,7 +36274,7 @@
 </file>
 
 <file path=customXml/itemProps1.xml><?xml version="1.0" encoding="utf-8"?>
-<ds:datastoreItem xmlns:ds="http://schemas.openxmlformats.org/officeDocument/2006/customXml" ds:itemID="{1ACBE832-ECFA-4446-A534-309FDC627EEE}">
+<ds:datastoreItem xmlns:ds="http://schemas.openxmlformats.org/officeDocument/2006/customXml" ds:itemID="{E5F236D0-734E-41C3-A020-375CC7A9A836}">
   <ds:schemaRefs>
     <ds:schemaRef ds:uri="http://schemas.openxmlformats.org/officeDocument/2006/bibliography"/>
   </ds:schemaRefs>
